--- a/Crypto.docx
+++ b/Crypto.docx
@@ -834,6 +834,74 @@
         </w:rPr>
         <w:t>easy to understand it if you take the time to just do a few google searches. Also, one thing to note about the currencies is that you keep the coin yourself, you keep it on a physical machine or a “wallet” that it stays on until you send it to an alternative address, you are in charge of keeping your money safe.</w:t>
       </w:r>
+    </w:p>
+    <w:p>
+      <w:pPr>
+        <w:spacing w:line="480" w:lineRule="auto"/>
+        <w:jc w:val="center"/>
+        <w:rPr>
+          <w:rFonts w:ascii="Times New Roman" w:hAnsi="Times New Roman" w:cs="Times New Roman"/>
+          <w:sz w:val="24"/>
+          <w:szCs w:val="24"/>
+        </w:rPr>
+      </w:pPr>
+      <w:r>
+        <w:rPr>
+          <w:rFonts w:ascii="Times New Roman" w:hAnsi="Times New Roman" w:cs="Times New Roman"/>
+          <w:sz w:val="24"/>
+          <w:szCs w:val="24"/>
+        </w:rPr>
+        <w:lastRenderedPageBreak/>
+        <w:t>Works Cited</w:t>
+      </w:r>
+    </w:p>
+    <w:p>
+      <w:pPr>
+        <w:pStyle w:val="NormalWeb"/>
+        <w:ind w:left="567" w:hanging="567"/>
+      </w:pPr>
+      <w:r>
+        <w:t xml:space="preserve">Frankenfield, Jake. “Bitcoin Mining.” </w:t>
+      </w:r>
+      <w:r>
+        <w:rPr>
+          <w:i/>
+          <w:iCs/>
+        </w:rPr>
+        <w:t>Investopedia</w:t>
+      </w:r>
+      <w:r>
+        <w:t xml:space="preserve">, Investopedia, 4 Aug. 2021, www.investopedia.com/terms/b/bitcoin-mining.asp. </w:t>
+      </w:r>
+    </w:p>
+    <w:p>
+      <w:pPr>
+        <w:pStyle w:val="NormalWeb"/>
+        <w:ind w:left="567" w:hanging="567"/>
+      </w:pPr>
+      <w:r>
+        <w:t xml:space="preserve">Frankenfield, Jake. “Cryptocurrency.” </w:t>
+      </w:r>
+      <w:r>
+        <w:rPr>
+          <w:i/>
+          <w:iCs/>
+        </w:rPr>
+        <w:t>Investopedia</w:t>
+      </w:r>
+      <w:r>
+        <w:t xml:space="preserve">, Investopedia, 12 Oct. 2021, www.investopedia.com/terms/c/cryptocurrency.asp. </w:t>
+      </w:r>
+    </w:p>
+    <w:p>
+      <w:pPr>
+        <w:spacing w:line="480" w:lineRule="auto"/>
+        <w:rPr>
+          <w:rFonts w:ascii="Times New Roman" w:hAnsi="Times New Roman" w:cs="Times New Roman"/>
+          <w:sz w:val="24"/>
+          <w:szCs w:val="24"/>
+        </w:rPr>
+      </w:pPr>
     </w:p>
     <w:p>
       <w:pPr>
@@ -1353,6 +1421,22 @@
     <w:unhideWhenUsed/>
     <w:rsid w:val="00270305"/>
   </w:style>
+  <w:style w:type="paragraph" w:styleId="NormalWeb">
+    <w:name w:val="Normal (Web)"/>
+    <w:basedOn w:val="Normal"/>
+    <w:uiPriority w:val="99"/>
+    <w:semiHidden/>
+    <w:unhideWhenUsed/>
+    <w:rsid w:val="003B0A1E"/>
+    <w:pPr>
+      <w:spacing w:before="100" w:beforeAutospacing="1" w:after="100" w:afterAutospacing="1" w:line="240" w:lineRule="auto"/>
+    </w:pPr>
+    <w:rPr>
+      <w:rFonts w:ascii="Times New Roman" w:eastAsia="Times New Roman" w:hAnsi="Times New Roman" w:cs="Times New Roman"/>
+      <w:sz w:val="24"/>
+      <w:szCs w:val="24"/>
+    </w:rPr>
+  </w:style>
 </w:styles>
 </file>
 
